--- a/Otter单向同步配置文档.docx
+++ b/Otter单向同步配置文档.docx
@@ -528,63 +528,6 @@
         <w:keepNext w:val="0"/>
         <w:keepLines w:val="0"/>
         <w:widowControl/>
-        <w:suppressLineNumbers w:val="0"/>
-        <w:ind w:left="840" w:leftChars="0" w:firstLine="420" w:firstLineChars="0"/>
-      </w:pPr>
-      <w:r>
-        <w:t>查看当前正在写入的binlog文件</w:t>
-      </w:r>
-      <w:r>
-        <w:br w:type="textWrapping"/>
-      </w:r>
-      <w:r>
-        <w:rPr>
-          <w:rFonts w:hint="eastAsia"/>
-          <w:lang w:val="en-US" w:eastAsia="zh-CN"/>
-        </w:rPr>
-        <w:tab/>
-      </w:r>
-      <w:r>
-        <w:rPr>
-          <w:rFonts w:ascii="宋体" w:hAnsi="宋体" w:eastAsia="宋体" w:cs="宋体"/>
-          <w:sz w:val="24"/>
-          <w:szCs w:val="24"/>
-        </w:rPr>
-        <w:t>show master status\G</w:t>
-      </w:r>
-    </w:p>
-    <w:p>
-      <w:pPr>
-        <w:pStyle w:val="2"/>
-        <w:keepNext w:val="0"/>
-        <w:keepLines w:val="0"/>
-        <w:widowControl/>
-        <w:suppressLineNumbers w:val="0"/>
-        <w:ind w:left="840" w:leftChars="0" w:firstLine="420" w:firstLineChars="0"/>
-      </w:pPr>
-      <w:r>
-        <w:t>获取当前时间戳</w:t>
-      </w:r>
-      <w:r>
-        <w:br w:type="textWrapping"/>
-      </w:r>
-      <w:r>
-        <w:rPr>
-          <w:rFonts w:hint="eastAsia"/>
-          <w:lang w:val="en-US" w:eastAsia="zh-CN"/>
-        </w:rPr>
-        <w:tab/>
-      </w:r>
-      <w:r>
-        <w:t>SELECT unix_timestamp(now());</w:t>
-      </w:r>
-    </w:p>
-    <w:p>
-      <w:pPr>
-        <w:pStyle w:val="2"/>
-        <w:keepNext w:val="0"/>
-        <w:keepLines w:val="0"/>
-        <w:widowControl/>
         <w:numPr>
           <w:ilvl w:val="2"/>
           <w:numId w:val="1"/>
@@ -1265,9 +1208,9 @@
       <w:r>
         <w:drawing>
           <wp:inline distT="0" distB="0" distL="114300" distR="114300">
-            <wp:extent cx="5266055" cy="4493895"/>
-            <wp:effectExtent l="0" t="0" r="10795" b="1905"/>
-            <wp:docPr id="11" name="图片 11"/>
+            <wp:extent cx="5267325" cy="4579620"/>
+            <wp:effectExtent l="0" t="0" r="9525" b="11430"/>
+            <wp:docPr id="3" name="图片 1"/>
             <wp:cNvGraphicFramePr>
               <a:graphicFrameLocks xmlns:a="http://schemas.openxmlformats.org/drawingml/2006/main" noChangeAspect="1"/>
             </wp:cNvGraphicFramePr>
@@ -1275,7 +1218,7 @@
               <a:graphicData uri="http://schemas.openxmlformats.org/drawingml/2006/picture">
                 <pic:pic xmlns:pic="http://schemas.openxmlformats.org/drawingml/2006/picture">
                   <pic:nvPicPr>
-                    <pic:cNvPr id="11" name="图片 11"/>
+                    <pic:cNvPr id="3" name="图片 1"/>
                     <pic:cNvPicPr>
                       <a:picLocks noChangeAspect="1"/>
                     </pic:cNvPicPr>
@@ -1289,13 +1232,13 @@
                   <pic:spPr>
                     <a:xfrm>
                       <a:off x="0" y="0"/>
-                      <a:ext cx="5266055" cy="4493895"/>
+                      <a:ext cx="5267325" cy="4579620"/>
                     </a:xfrm>
                     <a:prstGeom prst="rect">
                       <a:avLst/>
                     </a:prstGeom>
                     <a:noFill/>
-                    <a:ln w="9525">
+                    <a:ln>
                       <a:noFill/>
                     </a:ln>
                   </pic:spPr>
@@ -1337,18 +1280,22 @@
     <w:p>
       <w:pPr>
         <w:numPr>
-          <w:ilvl w:val="0"/>
-          <w:numId w:val="0"/>
-        </w:numPr>
-        <w:ind w:left="420" w:leftChars="0"/>
-        <w:jc w:val="both"/>
+          <w:ilvl w:val="1"/>
+          <w:numId w:val="1"/>
+        </w:numPr>
+        <w:ind w:left="0" w:leftChars="0" w:firstLine="420" w:firstLineChars="0"/>
+        <w:jc w:val="both"/>
+        <w:rPr>
+          <w:rFonts w:hint="eastAsia"/>
+          <w:lang w:val="en-US" w:eastAsia="zh-CN"/>
+        </w:rPr>
       </w:pPr>
       <w:r>
         <w:drawing>
           <wp:inline distT="0" distB="0" distL="114300" distR="114300">
-            <wp:extent cx="3315970" cy="5733415"/>
-            <wp:effectExtent l="0" t="0" r="17780" b="635"/>
-            <wp:docPr id="12" name="图片 12"/>
+            <wp:extent cx="5267960" cy="4718685"/>
+            <wp:effectExtent l="0" t="0" r="8890" b="5715"/>
+            <wp:docPr id="11" name="图片 2"/>
             <wp:cNvGraphicFramePr>
               <a:graphicFrameLocks xmlns:a="http://schemas.openxmlformats.org/drawingml/2006/main" noChangeAspect="1"/>
             </wp:cNvGraphicFramePr>
@@ -1356,7 +1303,7 @@
               <a:graphicData uri="http://schemas.openxmlformats.org/drawingml/2006/picture">
                 <pic:pic xmlns:pic="http://schemas.openxmlformats.org/drawingml/2006/picture">
                   <pic:nvPicPr>
-                    <pic:cNvPr id="12" name="图片 12"/>
+                    <pic:cNvPr id="11" name="图片 2"/>
                     <pic:cNvPicPr>
                       <a:picLocks noChangeAspect="1"/>
                     </pic:cNvPicPr>
@@ -1370,13 +1317,13 @@
                   <pic:spPr>
                     <a:xfrm>
                       <a:off x="0" y="0"/>
-                      <a:ext cx="3315970" cy="5733415"/>
+                      <a:ext cx="5267960" cy="4718685"/>
                     </a:xfrm>
                     <a:prstGeom prst="rect">
                       <a:avLst/>
                     </a:prstGeom>
                     <a:noFill/>
-                    <a:ln w="9525">
+                    <a:ln>
                       <a:noFill/>
                     </a:ln>
                   </pic:spPr>
@@ -1386,20 +1333,6 @@
           </wp:inline>
         </w:drawing>
       </w:r>
-    </w:p>
-    <w:p>
-      <w:pPr>
-        <w:numPr>
-          <w:ilvl w:val="1"/>
-          <w:numId w:val="1"/>
-        </w:numPr>
-        <w:ind w:left="0" w:leftChars="0" w:firstLine="420" w:firstLineChars="0"/>
-        <w:jc w:val="both"/>
-        <w:rPr>
-          <w:rFonts w:hint="eastAsia"/>
-          <w:lang w:val="en-US" w:eastAsia="zh-CN"/>
-        </w:rPr>
-      </w:pPr>
       <w:r>
         <w:rPr>
           <w:rFonts w:hint="eastAsia"/>
@@ -1639,129 +1572,18 @@
         <w:ind w:left="420" w:leftChars="0"/>
         <w:jc w:val="both"/>
       </w:pPr>
-    </w:p>
-    <w:p>
-      <w:pPr>
-        <w:numPr>
-          <w:ilvl w:val="1"/>
-          <w:numId w:val="1"/>
-        </w:numPr>
-        <w:ind w:left="0" w:leftChars="0" w:firstLine="420" w:firstLineChars="0"/>
-        <w:jc w:val="both"/>
-      </w:pPr>
-      <w:r>
-        <w:rPr>
-          <w:rFonts w:hint="eastAsia"/>
-          <w:lang w:eastAsia="zh-CN"/>
-        </w:rPr>
-        <w:t>开启监控</w:t>
-      </w:r>
-    </w:p>
-    <w:p>
-      <w:pPr>
-        <w:numPr>
-          <w:ilvl w:val="0"/>
-          <w:numId w:val="0"/>
-        </w:numPr>
-        <w:ind w:left="420" w:leftChars="0"/>
-        <w:jc w:val="both"/>
-      </w:pPr>
-      <w:r>
-        <w:drawing>
-          <wp:inline distT="0" distB="0" distL="114300" distR="114300">
-            <wp:extent cx="5262880" cy="837565"/>
-            <wp:effectExtent l="0" t="0" r="13970" b="635"/>
-            <wp:docPr id="18" name="图片 18"/>
-            <wp:cNvGraphicFramePr>
-              <a:graphicFrameLocks xmlns:a="http://schemas.openxmlformats.org/drawingml/2006/main" noChangeAspect="1"/>
-            </wp:cNvGraphicFramePr>
-            <a:graphic xmlns:a="http://schemas.openxmlformats.org/drawingml/2006/main">
-              <a:graphicData uri="http://schemas.openxmlformats.org/drawingml/2006/picture">
-                <pic:pic xmlns:pic="http://schemas.openxmlformats.org/drawingml/2006/picture">
-                  <pic:nvPicPr>
-                    <pic:cNvPr id="18" name="图片 18"/>
-                    <pic:cNvPicPr>
-                      <a:picLocks noChangeAspect="1"/>
-                    </pic:cNvPicPr>
-                  </pic:nvPicPr>
-                  <pic:blipFill>
-                    <a:blip r:embed="rId18"/>
-                    <a:stretch>
-                      <a:fillRect/>
-                    </a:stretch>
-                  </pic:blipFill>
-                  <pic:spPr>
-                    <a:xfrm>
-                      <a:off x="0" y="0"/>
-                      <a:ext cx="5262880" cy="837565"/>
-                    </a:xfrm>
-                    <a:prstGeom prst="rect">
-                      <a:avLst/>
-                    </a:prstGeom>
-                    <a:noFill/>
-                    <a:ln w="9525">
-                      <a:noFill/>
-                    </a:ln>
-                  </pic:spPr>
-                </pic:pic>
-              </a:graphicData>
-            </a:graphic>
-          </wp:inline>
-        </w:drawing>
-      </w:r>
-    </w:p>
-    <w:p>
-      <w:pPr>
-        <w:numPr>
-          <w:ilvl w:val="0"/>
-          <w:numId w:val="0"/>
-        </w:numPr>
-        <w:ind w:left="420" w:leftChars="0"/>
-        <w:jc w:val="both"/>
-      </w:pPr>
-      <w:r>
-        <w:drawing>
-          <wp:inline distT="0" distB="0" distL="114300" distR="114300">
-            <wp:extent cx="5262245" cy="1265555"/>
-            <wp:effectExtent l="0" t="0" r="14605" b="10795"/>
-            <wp:docPr id="19" name="图片 19"/>
-            <wp:cNvGraphicFramePr>
-              <a:graphicFrameLocks xmlns:a="http://schemas.openxmlformats.org/drawingml/2006/main" noChangeAspect="1"/>
-            </wp:cNvGraphicFramePr>
-            <a:graphic xmlns:a="http://schemas.openxmlformats.org/drawingml/2006/main">
-              <a:graphicData uri="http://schemas.openxmlformats.org/drawingml/2006/picture">
-                <pic:pic xmlns:pic="http://schemas.openxmlformats.org/drawingml/2006/picture">
-                  <pic:nvPicPr>
-                    <pic:cNvPr id="19" name="图片 19"/>
-                    <pic:cNvPicPr>
-                      <a:picLocks noChangeAspect="1"/>
-                    </pic:cNvPicPr>
-                  </pic:nvPicPr>
-                  <pic:blipFill>
-                    <a:blip r:embed="rId19"/>
-                    <a:stretch>
-                      <a:fillRect/>
-                    </a:stretch>
-                  </pic:blipFill>
-                  <pic:spPr>
-                    <a:xfrm>
-                      <a:off x="0" y="0"/>
-                      <a:ext cx="5262245" cy="1265555"/>
-                    </a:xfrm>
-                    <a:prstGeom prst="rect">
-                      <a:avLst/>
-                    </a:prstGeom>
-                    <a:noFill/>
-                    <a:ln w="9525">
-                      <a:noFill/>
-                    </a:ln>
-                  </pic:spPr>
-                </pic:pic>
-              </a:graphicData>
-            </a:graphic>
-          </wp:inline>
-        </w:drawing>
-      </w:r>
+      <w:bookmarkStart w:id="0" w:name="_GoBack"/>
+      <w:bookmarkEnd w:id="0"/>
+    </w:p>
+    <w:p>
+      <w:pPr>
+        <w:numPr>
+          <w:ilvl w:val="0"/>
+          <w:numId w:val="0"/>
+        </w:numPr>
+        <w:ind w:left="420" w:leftChars="0"/>
+        <w:jc w:val="both"/>
+      </w:pPr>
     </w:p>
     <w:p>
       <w:pPr>
@@ -1833,7 +1655,7 @@
                     </pic:cNvPicPr>
                   </pic:nvPicPr>
                   <pic:blipFill>
-                    <a:blip r:embed="rId20"/>
+                    <a:blip r:embed="rId18"/>
                     <a:stretch>
                       <a:fillRect/>
                     </a:stretch>
@@ -1913,8 +1735,6 @@
           <w:lang w:val="en-US" w:eastAsia="zh-CN"/>
         </w:rPr>
       </w:pPr>
-      <w:bookmarkStart w:id="0" w:name="_GoBack"/>
-      <w:bookmarkEnd w:id="0"/>
       <w:r>
         <w:drawing>
           <wp:inline distT="0" distB="0" distL="114300" distR="114300">
@@ -1934,7 +1754,7 @@
                     </pic:cNvPicPr>
                   </pic:nvPicPr>
                   <pic:blipFill>
-                    <a:blip r:embed="rId21"/>
+                    <a:blip r:embed="rId19"/>
                     <a:stretch>
                       <a:fillRect/>
                     </a:stretch>
@@ -2201,7 +2021,7 @@
     <w:lsdException w:unhideWhenUsed="0" w:uiPriority="0" w:semiHidden="0" w:name="Document Map"/>
     <w:lsdException w:unhideWhenUsed="0" w:uiPriority="0" w:semiHidden="0" w:name="Plain Text"/>
     <w:lsdException w:unhideWhenUsed="0" w:uiPriority="0" w:semiHidden="0" w:name="E-mail Signature"/>
-    <w:lsdException w:unhideWhenUsed="0" w:uiPriority="0" w:semiHidden="0" w:name="Normal (Web)"/>
+    <w:lsdException w:qFormat="1" w:unhideWhenUsed="0" w:uiPriority="0" w:semiHidden="0" w:name="Normal (Web)"/>
     <w:lsdException w:unhideWhenUsed="0" w:uiPriority="0" w:semiHidden="0" w:name="HTML Acronym"/>
     <w:lsdException w:unhideWhenUsed="0" w:uiPriority="0" w:semiHidden="0" w:name="HTML Address"/>
     <w:lsdException w:unhideWhenUsed="0" w:uiPriority="0" w:semiHidden="0" w:name="HTML Cite"/>
@@ -2212,7 +2032,7 @@
     <w:lsdException w:unhideWhenUsed="0" w:uiPriority="0" w:semiHidden="0" w:name="HTML Sample"/>
     <w:lsdException w:unhideWhenUsed="0" w:uiPriority="0" w:semiHidden="0" w:name="HTML Typewriter"/>
     <w:lsdException w:unhideWhenUsed="0" w:uiPriority="0" w:semiHidden="0" w:name="HTML Variable"/>
-    <w:lsdException w:unhideWhenUsed="0" w:uiPriority="0" w:name="Normal Table"/>
+    <w:lsdException w:qFormat="1" w:unhideWhenUsed="0" w:uiPriority="0" w:name="Normal Table"/>
     <w:lsdException w:unhideWhenUsed="0" w:uiPriority="0" w:semiHidden="0" w:name="annotation subject"/>
     <w:lsdException w:unhideWhenUsed="0" w:uiPriority="0" w:semiHidden="0" w:name="Table Simple 1"/>
     <w:lsdException w:unhideWhenUsed="0" w:uiPriority="0" w:semiHidden="0" w:name="Table Simple 2"/>
@@ -2382,6 +2202,7 @@
   <w:style w:type="table" w:default="1" w:styleId="3">
     <w:name w:val="Normal Table"/>
     <w:semiHidden/>
+    <w:qFormat/>
     <w:uiPriority w:val="0"/>
     <w:tblPr>
       <w:tblLayout w:type="fixed"/>
@@ -2396,6 +2217,7 @@
   <w:style w:type="paragraph" w:styleId="2">
     <w:name w:val="Normal (Web)"/>
     <w:basedOn w:val="1"/>
+    <w:qFormat/>
     <w:uiPriority w:val="0"/>
     <w:pPr>
       <w:spacing w:before="0" w:beforeAutospacing="1" w:after="0" w:afterAutospacing="1"/>
